--- a/大数据系统基础.docx
+++ b/大数据系统基础.docx
@@ -138,9 +138,6 @@
     <w:p>
       <w:pPr>
         <w:pStyle w:val="3"/>
-        <w:rPr>
-          <w:rFonts w:hint="eastAsia"/>
-        </w:rPr>
       </w:pPr>
       <w:r>
         <w:rPr>
@@ -224,11 +221,6 @@
       </w:r>
     </w:p>
     <w:p>
-      <w:pPr>
-        <w:rPr>
-          <w:rFonts w:hint="eastAsia"/>
-        </w:rPr>
-      </w:pPr>
       <w:r>
         <w:rPr>
           <w:rFonts w:hint="eastAsia"/>
@@ -497,11 +489,6 @@
       </w:r>
     </w:p>
     <w:p>
-      <w:pPr>
-        <w:rPr>
-          <w:rFonts w:hint="eastAsia"/>
-        </w:rPr>
-      </w:pPr>
       <w:r>
         <w:rPr>
           <w:noProof/>
@@ -660,11 +647,6 @@
       </w:r>
     </w:p>
     <w:p>
-      <w:pPr>
-        <w:rPr>
-          <w:rFonts w:hint="eastAsia"/>
-        </w:rPr>
-      </w:pPr>
       <w:r>
         <w:rPr>
           <w:noProof/>
@@ -705,8 +687,147 @@
           </wp:inline>
         </w:drawing>
       </w:r>
+    </w:p>
+    <w:p>
+      <w:pPr>
+        <w:pStyle w:val="2"/>
+      </w:pPr>
+      <w:r>
+        <w:rPr>
+          <w:rFonts w:hint="eastAsia"/>
+        </w:rPr>
+        <w:t>Py</w:t>
+      </w:r>
+      <w:r>
+        <w:t>Spark</w:t>
+      </w:r>
+      <w:r>
+        <w:rPr>
+          <w:rFonts w:hint="eastAsia"/>
+        </w:rPr>
+        <w:t>使用</w:t>
+      </w:r>
+    </w:p>
+    <w:p>
+      <w:pPr>
+        <w:pStyle w:val="3"/>
+      </w:pPr>
+      <w:r>
+        <w:rPr>
+          <w:rFonts w:hint="eastAsia"/>
+        </w:rPr>
+        <w:t>Py</w:t>
+      </w:r>
+      <w:r>
+        <w:t>Spark</w:t>
+      </w:r>
+      <w:r>
+        <w:rPr>
+          <w:rFonts w:hint="eastAsia"/>
+        </w:rPr>
+        <w:t>安装</w:t>
+      </w:r>
+    </w:p>
+    <w:p>
+      <w:pPr>
+        <w:pStyle w:val="a3"/>
+        <w:numPr>
+          <w:ilvl w:val="0"/>
+          <w:numId w:val="2"/>
+        </w:numPr>
+        <w:ind w:firstLineChars="0"/>
+      </w:pPr>
+      <w:r>
+        <w:t>P</w:t>
+      </w:r>
+      <w:r>
+        <w:rPr>
+          <w:rFonts w:hint="eastAsia"/>
+        </w:rPr>
+        <w:t>ip</w:t>
+      </w:r>
+      <w:r>
+        <w:t xml:space="preserve"> install </w:t>
+      </w:r>
+    </w:p>
+    <w:p>
+      <w:pPr>
+        <w:pStyle w:val="a3"/>
+        <w:numPr>
+          <w:ilvl w:val="0"/>
+          <w:numId w:val="2"/>
+        </w:numPr>
+        <w:ind w:firstLineChars="0"/>
+      </w:pPr>
+      <w:r>
+        <w:rPr>
+          <w:rFonts w:hint="eastAsia"/>
+        </w:rPr>
+        <w:t>H</w:t>
+      </w:r>
+      <w:r>
+        <w:t>adoop</w:t>
+      </w:r>
+      <w:r>
+        <w:rPr>
+          <w:rFonts w:hint="eastAsia"/>
+        </w:rPr>
+        <w:t>相关</w:t>
+      </w:r>
+    </w:p>
+    <w:p>
+      <w:pPr>
+        <w:pStyle w:val="a3"/>
+        <w:numPr>
+          <w:ilvl w:val="0"/>
+          <w:numId w:val="2"/>
+        </w:numPr>
+        <w:ind w:firstLineChars="0"/>
+      </w:pPr>
+      <w:r>
+        <w:rPr>
+          <w:rFonts w:hint="eastAsia"/>
+        </w:rPr>
+        <w:t>J</w:t>
+      </w:r>
+      <w:r>
+        <w:t>DBC</w:t>
+      </w:r>
+      <w:r>
+        <w:rPr>
+          <w:rFonts w:hint="eastAsia"/>
+        </w:rPr>
+        <w:t>驱动安装</w:t>
+      </w:r>
       <w:bookmarkStart w:id="0" w:name="_GoBack"/>
       <w:bookmarkEnd w:id="0"/>
+    </w:p>
+    <w:p>
+      <w:pPr>
+        <w:pStyle w:val="a3"/>
+        <w:numPr>
+          <w:ilvl w:val="0"/>
+          <w:numId w:val="2"/>
+        </w:numPr>
+        <w:ind w:firstLineChars="0"/>
+        <w:rPr>
+          <w:rFonts w:hint="eastAsia"/>
+        </w:rPr>
+      </w:pPr>
+      <w:r>
+        <w:rPr>
+          <w:rFonts w:hint="eastAsia"/>
+        </w:rPr>
+        <w:t>参考链接：</w:t>
+      </w:r>
+      <w:hyperlink r:id="rId15" w:history="1">
+        <w:r>
+          <w:rPr>
+            <w:rStyle w:val="a4"/>
+          </w:rPr>
+          <w:t>https://blog.csdn.net/shiheyingzhe/article/details/80714301</w:t>
+        </w:r>
+      </w:hyperlink>
     </w:p>
     <w:sectPr>
       <w:pgSz w:w="11906" w:h="16838"/>
@@ -721,10 +842,10 @@
 <file path=word/numbering.xml><?xml version="1.0" encoding="utf-8"?>
 <w:numbering xmlns:wpc="http://schemas.microsoft.com/office/word/2010/wordprocessingCanvas" xmlns:cx="http://schemas.microsoft.com/office/drawing/2014/chartex" xmlns:cx1="http://schemas.microsoft.com/office/drawing/2015/9/8/chartex" xmlns:cx2="http://schemas.microsoft.com/office/drawing/2015/10/21/chartex" xmlns:cx3="http://schemas.microsoft.com/office/drawing/2016/5/9/chartex" xmlns:cx4="http://schemas.microsoft.com/office/drawing/2016/5/10/chartex" xmlns:cx5="http://schemas.microsoft.com/office/drawing/2016/5/11/chartex" xmlns:cx6="http://schemas.microsoft.com/office/drawing/2016/5/12/chartex" xmlns:cx7="http://schemas.microsoft.com/office/drawing/2016/5/13/chartex" xmlns:cx8="http://schemas.microsoft.com/office/drawing/2016/5/14/chartex" xmlns:mc="http://schemas.openxmlformats.org/markup-compatibility/2006" xmlns:aink="http://schemas.microsoft.com/office/drawing/2016/ink" xmlns:am3d="http://schemas.microsoft.com/office/drawing/2017/model3d" xmlns:o="urn:schemas-microsoft-com:office:office" xmlns:r="http://schemas.openxmlformats.org/officeDocument/2006/relationships" xmlns:m="http://schemas.openxmlformats.org/officeDocument/2006/math" xmlns:v="urn:schemas-microsoft-com:vml" xmlns:wp14="http://schemas.microsoft.com/office/word/2010/wordprocessingDrawing" xmlns:wp="http://schemas.openxmlformats.org/drawingml/2006/wordprocessingDrawing" xmlns:w10="urn:schemas-microsoft-com:office:word" xmlns:w="http://schemas.openxmlformats.org/wordprocessingml/2006/main" xmlns:w14="http://schemas.microsoft.com/office/word/2010/wordml" xmlns:w15="http://schemas.microsoft.com/office/word/2012/wordml" xmlns:w16cid="http://schemas.microsoft.com/office/word/2016/wordml/cid" xmlns:w16se="http://schemas.microsoft.com/office/word/2015/wordml/symex" xmlns:wpg="http://schemas.microsoft.com/office/word/2010/wordprocessingGroup" xmlns:wpi="http://schemas.microsoft.com/office/word/2010/wordprocessingInk" xmlns:wne="http://schemas.microsoft.com/office/word/2006/wordml" xmlns:wps="http://schemas.microsoft.com/office/word/2010/wordprocessingShape" mc:Ignorable="w14 w15 w16se w16cid wp14">
   <w:abstractNum w:abstractNumId="0" w15:restartNumberingAfterBreak="0">
-    <w:nsid w:val="209407B7"/>
+    <w:nsid w:val="0A587502"/>
     <w:multiLevelType w:val="hybridMultilevel"/>
-    <w:tmpl w:val="5D2E1332"/>
-    <w:lvl w:ilvl="0" w:tplc="E64EE128">
+    <w:tmpl w:val="626051BA"/>
+    <w:lvl w:ilvl="0" w:tplc="A1AA8B38">
       <w:start w:val="1"/>
       <w:numFmt w:val="decimal"/>
       <w:lvlText w:val="%1."/>
@@ -809,7 +930,99 @@
       </w:pPr>
     </w:lvl>
   </w:abstractNum>
+  <w:abstractNum w:abstractNumId="1" w15:restartNumberingAfterBreak="0">
+    <w:nsid w:val="209407B7"/>
+    <w:multiLevelType w:val="hybridMultilevel"/>
+    <w:tmpl w:val="5D2E1332"/>
+    <w:lvl w:ilvl="0" w:tplc="E64EE128">
+      <w:start w:val="1"/>
+      <w:numFmt w:val="decimal"/>
+      <w:lvlText w:val="%1."/>
+      <w:lvlJc w:val="left"/>
+      <w:pPr>
+        <w:ind w:left="360" w:hanging="360"/>
+      </w:pPr>
+      <w:rPr>
+        <w:rFonts w:hint="default"/>
+      </w:rPr>
+    </w:lvl>
+    <w:lvl w:ilvl="1" w:tplc="04090019" w:tentative="1">
+      <w:start w:val="1"/>
+      <w:numFmt w:val="lowerLetter"/>
+      <w:lvlText w:val="%2)"/>
+      <w:lvlJc w:val="left"/>
+      <w:pPr>
+        <w:ind w:left="840" w:hanging="420"/>
+      </w:pPr>
+    </w:lvl>
+    <w:lvl w:ilvl="2" w:tplc="0409001B" w:tentative="1">
+      <w:start w:val="1"/>
+      <w:numFmt w:val="lowerRoman"/>
+      <w:lvlText w:val="%3."/>
+      <w:lvlJc w:val="right"/>
+      <w:pPr>
+        <w:ind w:left="1260" w:hanging="420"/>
+      </w:pPr>
+    </w:lvl>
+    <w:lvl w:ilvl="3" w:tplc="0409000F" w:tentative="1">
+      <w:start w:val="1"/>
+      <w:numFmt w:val="decimal"/>
+      <w:lvlText w:val="%4."/>
+      <w:lvlJc w:val="left"/>
+      <w:pPr>
+        <w:ind w:left="1680" w:hanging="420"/>
+      </w:pPr>
+    </w:lvl>
+    <w:lvl w:ilvl="4" w:tplc="04090019" w:tentative="1">
+      <w:start w:val="1"/>
+      <w:numFmt w:val="lowerLetter"/>
+      <w:lvlText w:val="%5)"/>
+      <w:lvlJc w:val="left"/>
+      <w:pPr>
+        <w:ind w:left="2100" w:hanging="420"/>
+      </w:pPr>
+    </w:lvl>
+    <w:lvl w:ilvl="5" w:tplc="0409001B" w:tentative="1">
+      <w:start w:val="1"/>
+      <w:numFmt w:val="lowerRoman"/>
+      <w:lvlText w:val="%6."/>
+      <w:lvlJc w:val="right"/>
+      <w:pPr>
+        <w:ind w:left="2520" w:hanging="420"/>
+      </w:pPr>
+    </w:lvl>
+    <w:lvl w:ilvl="6" w:tplc="0409000F" w:tentative="1">
+      <w:start w:val="1"/>
+      <w:numFmt w:val="decimal"/>
+      <w:lvlText w:val="%7."/>
+      <w:lvlJc w:val="left"/>
+      <w:pPr>
+        <w:ind w:left="2940" w:hanging="420"/>
+      </w:pPr>
+    </w:lvl>
+    <w:lvl w:ilvl="7" w:tplc="04090019" w:tentative="1">
+      <w:start w:val="1"/>
+      <w:numFmt w:val="lowerLetter"/>
+      <w:lvlText w:val="%8)"/>
+      <w:lvlJc w:val="left"/>
+      <w:pPr>
+        <w:ind w:left="3360" w:hanging="420"/>
+      </w:pPr>
+    </w:lvl>
+    <w:lvl w:ilvl="8" w:tplc="0409001B" w:tentative="1">
+      <w:start w:val="1"/>
+      <w:numFmt w:val="lowerRoman"/>
+      <w:lvlText w:val="%9."/>
+      <w:lvlJc w:val="right"/>
+      <w:pPr>
+        <w:ind w:left="3780" w:hanging="420"/>
+      </w:pPr>
+    </w:lvl>
+  </w:abstractNum>
   <w:num w:numId="1">
+    <w:abstractNumId w:val="1"/>
+  </w:num>
+  <w:num w:numId="2">
     <w:abstractNumId w:val="0"/>
   </w:num>
 </w:numbering>
@@ -935,6 +1148,7 @@
     <w:lsdException w:name="HTML Sample" w:semiHidden="1" w:unhideWhenUsed="1"/>
     <w:lsdException w:name="HTML Typewriter" w:semiHidden="1" w:unhideWhenUsed="1"/>
     <w:lsdException w:name="HTML Variable" w:semiHidden="1" w:unhideWhenUsed="1"/>
+    <w:lsdException w:name="Normal Table" w:semiHidden="1" w:unhideWhenUsed="1"/>
     <w:lsdException w:name="annotation subject" w:semiHidden="1" w:unhideWhenUsed="1"/>
     <w:lsdException w:name="No List" w:semiHidden="1" w:unhideWhenUsed="1"/>
     <w:lsdException w:name="Outline List 1" w:semiHidden="1" w:unhideWhenUsed="1"/>
@@ -981,8 +1195,10 @@
     <w:lsdException w:name="Table Subtle 2" w:semiHidden="1" w:unhideWhenUsed="1"/>
     <w:lsdException w:name="Table Web 1" w:semiHidden="1" w:unhideWhenUsed="1"/>
     <w:lsdException w:name="Table Web 2" w:semiHidden="1" w:unhideWhenUsed="1"/>
+    <w:lsdException w:name="Table Web 3" w:semiHidden="1" w:unhideWhenUsed="1"/>
     <w:lsdException w:name="Balloon Text" w:semiHidden="1" w:unhideWhenUsed="1"/>
     <w:lsdException w:name="Table Grid" w:uiPriority="39"/>
+    <w:lsdException w:name="Table Theme" w:semiHidden="1" w:unhideWhenUsed="1"/>
     <w:lsdException w:name="Placeholder Text" w:semiHidden="1"/>
     <w:lsdException w:name="No Spacing" w:uiPriority="1" w:qFormat="1"/>
     <w:lsdException w:name="Light Shading" w:uiPriority="60"/>

--- a/大数据系统基础.docx
+++ b/大数据系统基础.docx
@@ -747,7 +747,21 @@
         <w:t>ip</w:t>
       </w:r>
       <w:r>
-        <w:t xml:space="preserve"> install </w:t>
+        <w:t xml:space="preserve"> install</w:t>
+      </w:r>
+      <w:r>
+        <w:t xml:space="preserve"> </w:t>
+      </w:r>
+      <w:r>
+        <w:rPr>
+          <w:rFonts w:hint="eastAsia"/>
+        </w:rPr>
+        <w:t>升级+清华镜像</w:t>
+      </w:r>
+      <w:bookmarkStart w:id="0" w:name="_GoBack"/>
+      <w:bookmarkEnd w:id="0"/>
+      <w:r>
+        <w:t xml:space="preserve"> </w:t>
       </w:r>
     </w:p>
     <w:p>
@@ -799,8 +813,6 @@
         </w:rPr>
         <w:t>驱动安装</w:t>
       </w:r>
-      <w:bookmarkStart w:id="0" w:name="_GoBack"/>
-      <w:bookmarkEnd w:id="0"/>
     </w:p>
     <w:p>
       <w:pPr>
@@ -810,9 +822,6 @@
           <w:numId w:val="2"/>
         </w:numPr>
         <w:ind w:firstLineChars="0"/>
-        <w:rPr>
-          <w:rFonts w:hint="eastAsia"/>
-        </w:rPr>
       </w:pPr>
       <w:r>
         <w:rPr>

--- a/大数据系统基础.docx
+++ b/大数据系统基础.docx
@@ -132,7 +132,21 @@
         <w:rPr>
           <w:rFonts w:hint="eastAsia"/>
         </w:rPr>
-        <w:t>将一个以目录树表达的文件翻译为一个具体的节点，而到磁盘的定位则可以交给本地文件系统去完成。</w:t>
+        <w:t>将一个以目录</w:t>
+      </w:r>
+      <w:proofErr w:type="gramStart"/>
+      <w:r>
+        <w:rPr>
+          <w:rFonts w:hint="eastAsia"/>
+        </w:rPr>
+        <w:t>树表达</w:t>
+      </w:r>
+      <w:proofErr w:type="gramEnd"/>
+      <w:r>
+        <w:rPr>
+          <w:rFonts w:hint="eastAsia"/>
+        </w:rPr>
+        <w:t>的文件翻译为一个具体的节点，而到磁盘的定位则可以交给本地文件系统去完成。</w:t>
       </w:r>
     </w:p>
     <w:p>
@@ -333,11 +347,19 @@
       <w:pPr>
         <w:pStyle w:val="4"/>
       </w:pPr>
-      <w:r>
-        <w:rPr>
-          <w:rFonts w:hint="eastAsia"/>
-        </w:rPr>
-        <w:t>谷歌文件系统的基本设计</w:t>
+      <w:proofErr w:type="gramStart"/>
+      <w:r>
+        <w:rPr>
+          <w:rFonts w:hint="eastAsia"/>
+        </w:rPr>
+        <w:t>谷歌文件系统</w:t>
+      </w:r>
+      <w:proofErr w:type="gramEnd"/>
+      <w:r>
+        <w:rPr>
+          <w:rFonts w:hint="eastAsia"/>
+        </w:rPr>
+        <w:t>的基本设计</w:t>
       </w:r>
     </w:p>
     <w:p>
@@ -692,6 +714,7 @@
       <w:pPr>
         <w:pStyle w:val="2"/>
       </w:pPr>
+      <w:proofErr w:type="spellStart"/>
       <w:r>
         <w:rPr>
           <w:rFonts w:hint="eastAsia"/>
@@ -701,6 +724,7 @@
       <w:r>
         <w:t>Spark</w:t>
       </w:r>
+      <w:proofErr w:type="spellEnd"/>
       <w:r>
         <w:rPr>
           <w:rFonts w:hint="eastAsia"/>
@@ -712,6 +736,7 @@
       <w:pPr>
         <w:pStyle w:val="3"/>
       </w:pPr>
+      <w:proofErr w:type="spellStart"/>
       <w:r>
         <w:rPr>
           <w:rFonts w:hint="eastAsia"/>
@@ -721,6 +746,7 @@
       <w:r>
         <w:t>Spark</w:t>
       </w:r>
+      <w:proofErr w:type="spellEnd"/>
       <w:r>
         <w:rPr>
           <w:rFonts w:hint="eastAsia"/>
@@ -758,10 +784,26 @@
         </w:rPr>
         <w:t>升级+清华镜像</w:t>
       </w:r>
-      <w:bookmarkStart w:id="0" w:name="_GoBack"/>
-      <w:bookmarkEnd w:id="0"/>
       <w:r>
         <w:t xml:space="preserve"> </w:t>
+      </w:r>
+      <w:r>
+        <w:t xml:space="preserve"> </w:t>
+      </w:r>
+      <w:r>
+        <w:rPr>
+          <w:rFonts w:hint="eastAsia"/>
+        </w:rPr>
+        <w:t>若Pi</w:t>
+      </w:r>
+      <w:r>
+        <w:t xml:space="preserve">p install </w:t>
+      </w:r>
+      <w:r>
+        <w:rPr>
+          <w:rFonts w:hint="eastAsia"/>
+        </w:rPr>
+        <w:t>失败，多试几次就好。</w:t>
       </w:r>
     </w:p>
     <w:p>
@@ -788,6 +830,47 @@
         </w:rPr>
         <w:t>相关</w:t>
       </w:r>
+      <w:r>
+        <w:rPr>
+          <w:rFonts w:hint="eastAsia"/>
+        </w:rPr>
+        <w:t xml:space="preserve"> 下载Ha</w:t>
+      </w:r>
+      <w:r>
+        <w:t xml:space="preserve">doop </w:t>
+      </w:r>
+      <w:r>
+        <w:rPr>
+          <w:rFonts w:hint="eastAsia"/>
+        </w:rPr>
+        <w:t>binary版本，并按照参考链接配置好环境变量，下载所指出的</w:t>
+      </w:r>
+      <w:proofErr w:type="spellStart"/>
+      <w:r>
+        <w:rPr>
+          <w:rFonts w:hint="eastAsia"/>
+        </w:rPr>
+        <w:t>w</w:t>
+      </w:r>
+      <w:r>
+        <w:t>utils</w:t>
+      </w:r>
+      <w:proofErr w:type="spellEnd"/>
+      <w:r>
+        <w:rPr>
+          <w:rFonts w:hint="eastAsia"/>
+        </w:rPr>
+        <w:t>相关放入Ha</w:t>
+      </w:r>
+      <w:r>
+        <w:t>d</w:t>
+      </w:r>
+      <w:r>
+        <w:rPr>
+          <w:rFonts w:hint="eastAsia"/>
+        </w:rPr>
+        <w:t>。</w:t>
+      </w:r>
     </w:p>
     <w:p>
       <w:pPr>
@@ -799,6 +882,18 @@
         <w:ind w:firstLineChars="0"/>
       </w:pPr>
       <w:r>
+        <w:t>SQL S</w:t>
+      </w:r>
+      <w:r>
+        <w:rPr>
+          <w:rFonts w:hint="eastAsia"/>
+        </w:rPr>
+        <w:t>erver</w:t>
+      </w:r>
+      <w:r>
+        <w:t xml:space="preserve"> </w:t>
+      </w:r>
+      <w:r>
         <w:rPr>
           <w:rFonts w:hint="eastAsia"/>
         </w:rPr>
@@ -812,6 +907,76 @@
           <w:rFonts w:hint="eastAsia"/>
         </w:rPr>
         <w:t>驱动安装</w:t>
+      </w:r>
+      <w:r>
+        <w:t>,</w:t>
+      </w:r>
+      <w:proofErr w:type="gramStart"/>
+      <w:r>
+        <w:rPr>
+          <w:rFonts w:hint="eastAsia"/>
+        </w:rPr>
+        <w:t>官网下载</w:t>
+      </w:r>
+      <w:proofErr w:type="gramEnd"/>
+      <w:r>
+        <w:fldChar w:fldCharType="begin"/>
+      </w:r>
+      <w:r>
+        <w:instrText xml:space="preserve"> HYPERLINK "https://docs.microsoft.com/zh-cn/sql/connect/jdbc/download-microsoft-jdbc-driver-for-sql-server?view=sql-server-ver15" </w:instrText>
+      </w:r>
+      <w:r>
+        <w:fldChar w:fldCharType="separate"/>
+      </w:r>
+      <w:r>
+        <w:rPr>
+          <w:rStyle w:val="a4"/>
+        </w:rPr>
+        <w:t>https://docs.microsoft.com/zh-</w:t>
+      </w:r>
+      <w:r>
+        <w:rPr>
+          <w:rStyle w:val="a4"/>
+        </w:rPr>
+        <w:lastRenderedPageBreak/>
+        <w:t>cn/sql/connect/jdbc/download-microsoft-jdbc-driver-for-sql-server?view=sql-server-ver15</w:t>
+      </w:r>
+      <w:r>
+        <w:fldChar w:fldCharType="end"/>
+      </w:r>
+      <w:bookmarkStart w:id="0" w:name="_GoBack"/>
+      <w:bookmarkEnd w:id="0"/>
+      <w:r>
+        <w:rPr>
+          <w:rFonts w:hint="eastAsia"/>
+        </w:rPr>
+        <w:t>，并放置在Py</w:t>
+      </w:r>
+      <w:r>
+        <w:t>thon</w:t>
+      </w:r>
+      <w:r>
+        <w:rPr>
+          <w:rFonts w:hint="eastAsia"/>
+        </w:rPr>
+        <w:t>脚本所在的文件夹，在获取</w:t>
+      </w:r>
+      <w:proofErr w:type="spellStart"/>
+      <w:r>
+        <w:rPr>
+          <w:rFonts w:hint="eastAsia"/>
+        </w:rPr>
+        <w:t>Py</w:t>
+      </w:r>
+      <w:r>
+        <w:t>Spark</w:t>
+      </w:r>
+      <w:proofErr w:type="spellEnd"/>
+      <w:r>
+        <w:rPr>
+          <w:rFonts w:hint="eastAsia"/>
+        </w:rPr>
+        <w:t>上下文时需要设置好驱动的相对路径或绝对路径。</w:t>
       </w:r>
     </w:p>
     <w:p>
